--- a/A08-jtlarson.docx
+++ b/A08-jtlarson.docx
@@ -106,18 +106,10 @@
         <w:t xml:space="preserve">docstrings for two of the three classes </w:t>
       </w:r>
       <w:r>
-        <w:t xml:space="preserve">which hint at the </w:t>
-      </w:r>
-      <w:proofErr w:type="gramStart"/>
-      <w:r>
-        <w:t>structure, bu</w:t>
-      </w:r>
-      <w:r>
-        <w:t>t</w:t>
-      </w:r>
-      <w:proofErr w:type="gramEnd"/>
-      <w:r>
-        <w:t xml:space="preserve"> creating the classes and main body code </w:t>
+        <w:t>which hint at the structure, bu</w:t>
+      </w:r>
+      <w:r>
+        <w:t xml:space="preserve">t creating the classes and main body code </w:t>
       </w:r>
       <w:r>
         <w:t xml:space="preserve">is </w:t>
@@ -169,15 +161,7 @@
         <w:t xml:space="preserve"> Beyond that, the changes from my </w:t>
       </w:r>
       <w:r>
-        <w:t xml:space="preserve">week 7 assignment are </w:t>
-      </w:r>
-      <w:proofErr w:type="gramStart"/>
-      <w:r>
-        <w:t>superficial—dealing</w:t>
-      </w:r>
-      <w:proofErr w:type="gramEnd"/>
-      <w:r>
-        <w:t xml:space="preserve"> with </w:t>
+        <w:t xml:space="preserve">week 7 assignment are superficial—dealing with </w:t>
       </w:r>
       <w:r>
         <w:t>‘product’ and ‘price’ instead of ‘sandwich toppings.’</w:t>
@@ -186,15 +170,7 @@
         <w:t xml:space="preserve"> </w:t>
       </w:r>
       <w:r>
-        <w:t xml:space="preserve">Due to this similarity, I was able to re-use </w:t>
-      </w:r>
-      <w:proofErr w:type="gramStart"/>
-      <w:r>
-        <w:t>the majority of</w:t>
-      </w:r>
-      <w:proofErr w:type="gramEnd"/>
-      <w:r>
-        <w:t xml:space="preserve"> my code for </w:t>
+        <w:t xml:space="preserve">Due to this similarity, I was able to re-use the majority of my code for </w:t>
       </w:r>
       <w:r>
         <w:t xml:space="preserve">loading/saving files and user input/output. </w:t>
@@ -322,19 +298,11 @@
       </w:r>
       <w:proofErr w:type="spellStart"/>
       <w:r>
-        <w:t>show_current_</w:t>
-      </w:r>
-      <w:proofErr w:type="gramStart"/>
-      <w:r>
-        <w:t>product</w:t>
+        <w:t>show_current_product</w:t>
       </w:r>
       <w:proofErr w:type="spellEnd"/>
       <w:r>
-        <w:t>(</w:t>
-      </w:r>
-      <w:proofErr w:type="gramEnd"/>
-      <w:r>
-        <w:t>)’ function</w:t>
+        <w:t>()’ function</w:t>
       </w:r>
       <w:r>
         <w:t>. I was able to set</w:t>
@@ -396,125 +364,107 @@
       <w:pPr>
         <w:ind w:firstLine="360"/>
       </w:pPr>
-      <w:proofErr w:type="gramStart"/>
       <w:r>
         <w:lastRenderedPageBreak/>
         <w:t xml:space="preserve">The </w:t>
       </w:r>
       <w:r>
-        <w:t>majority of</w:t>
-      </w:r>
-      <w:proofErr w:type="gramEnd"/>
+        <w:t xml:space="preserve">majority of </w:t>
+      </w:r>
+      <w:r>
+        <w:t>new code in this assignment</w:t>
+      </w:r>
       <w:r>
         <w:t xml:space="preserve"> </w:t>
       </w:r>
       <w:r>
-        <w:t>new code in this assignment</w:t>
+        <w:t xml:space="preserve">was to create a “Product” </w:t>
+      </w:r>
+      <w:r>
+        <w:t xml:space="preserve">data </w:t>
+      </w:r>
+      <w:r>
+        <w:t xml:space="preserve">class that would </w:t>
+      </w:r>
+      <w:r>
+        <w:t xml:space="preserve">be able </w:t>
+      </w:r>
+      <w:r>
+        <w:t xml:space="preserve">to store ‘product name’ and ‘price’ </w:t>
+      </w:r>
+      <w:r>
+        <w:t xml:space="preserve">in class objects created when the user loads data from a file </w:t>
+      </w:r>
+      <w:r>
+        <w:t xml:space="preserve">or enters a new product. Fortunately, </w:t>
+      </w:r>
+      <w:r>
+        <w:t xml:space="preserve">our lesson this week covered creating a similar class that would </w:t>
+      </w:r>
+      <w:r>
+        <w:t>hold a person’s first and last names, and it wasn’t a complicated process</w:t>
+      </w:r>
+      <w:r>
+        <w:t xml:space="preserve"> to adapt that same class structure to save a product and price instead. </w:t>
+      </w:r>
+      <w:r>
+        <w:t xml:space="preserve">The primary difference was that the data validation </w:t>
+      </w:r>
+      <w:r>
+        <w:t xml:space="preserve">tests needed to be changed to fit the different expectations for </w:t>
+      </w:r>
+      <w:r>
+        <w:t>product names and floating point values</w:t>
+      </w:r>
+      <w:r>
+        <w:t xml:space="preserve"> (Figure 1)</w:t>
+      </w:r>
+      <w:r>
+        <w:t>. A first or last</w:t>
+      </w:r>
+      <w:r>
+        <w:t xml:space="preserve"> name </w:t>
+      </w:r>
+      <w:r>
+        <w:t>is probably no going to have numbers,</w:t>
+      </w:r>
+      <w:r>
+        <w:t xml:space="preserve"> but a product name certainly migh</w:t>
+      </w:r>
+      <w:r>
+        <w:t>t. Because of this, I relaxed my data</w:t>
+      </w:r>
+      <w:r>
+        <w:t xml:space="preserve"> validation for the product name to only require ‘ascii’ characters. </w:t>
+      </w:r>
+      <w:r>
+        <w:t xml:space="preserve">For the price </w:t>
+      </w:r>
+      <w:r>
+        <w:t xml:space="preserve">attribute, I </w:t>
+      </w:r>
+      <w:r>
+        <w:t>accept any</w:t>
+      </w:r>
+      <w:r>
+        <w:t xml:space="preserve"> value </w:t>
+      </w:r>
+      <w:r>
+        <w:t xml:space="preserve">that </w:t>
+      </w:r>
+      <w:r>
+        <w:t>can be</w:t>
+      </w:r>
+      <w:r>
+        <w:t xml:space="preserve"> stored as a floating point value</w:t>
+      </w:r>
+      <w:r>
+        <w:t>.</w:t>
       </w:r>
       <w:r>
         <w:t xml:space="preserve"> </w:t>
       </w:r>
       <w:r>
-        <w:t xml:space="preserve">was to create a “Product” </w:t>
-      </w:r>
-      <w:r>
-        <w:t xml:space="preserve">data </w:t>
-      </w:r>
-      <w:r>
-        <w:t xml:space="preserve">class that would </w:t>
-      </w:r>
-      <w:r>
-        <w:t xml:space="preserve">be able </w:t>
-      </w:r>
-      <w:r>
-        <w:t xml:space="preserve">to store ‘product name’ and ‘price’ </w:t>
-      </w:r>
-      <w:r>
-        <w:t xml:space="preserve">in class objects created when the user loads data from a file </w:t>
-      </w:r>
-      <w:r>
-        <w:t xml:space="preserve">or enters a new product. Fortunately, </w:t>
-      </w:r>
-      <w:r>
-        <w:t xml:space="preserve">our lesson this week covered creating a similar class that would </w:t>
-      </w:r>
-      <w:r>
-        <w:t>hold a person’s first and last names, and it wasn’t a complicated process</w:t>
-      </w:r>
-      <w:r>
-        <w:t xml:space="preserve"> to adapt that same class structure to save a product and price instead. </w:t>
-      </w:r>
-      <w:r>
-        <w:t xml:space="preserve">The primary difference was that the data validation </w:t>
-      </w:r>
-      <w:r>
-        <w:t xml:space="preserve">tests needed to be changed to fit the different expectations for </w:t>
-      </w:r>
-      <w:r>
-        <w:t xml:space="preserve">product names and </w:t>
-      </w:r>
-      <w:proofErr w:type="gramStart"/>
-      <w:r>
-        <w:t>floating point</w:t>
-      </w:r>
-      <w:proofErr w:type="gramEnd"/>
-      <w:r>
-        <w:t xml:space="preserve"> values</w:t>
-      </w:r>
-      <w:r>
-        <w:t xml:space="preserve"> (Figure 1)</w:t>
-      </w:r>
-      <w:r>
-        <w:t>. A first or last</w:t>
-      </w:r>
-      <w:r>
-        <w:t xml:space="preserve"> name </w:t>
-      </w:r>
-      <w:r>
-        <w:t>is probably no going to have numbers,</w:t>
-      </w:r>
-      <w:r>
-        <w:t xml:space="preserve"> but a product name certainly migh</w:t>
-      </w:r>
-      <w:r>
-        <w:t>t. Because of this, I relaxed my data</w:t>
-      </w:r>
-      <w:r>
-        <w:t xml:space="preserve"> validation for the product name to only require ‘ascii’ characters. </w:t>
-      </w:r>
-      <w:r>
-        <w:t xml:space="preserve">For the price </w:t>
-      </w:r>
-      <w:r>
-        <w:t xml:space="preserve">attribute, I </w:t>
-      </w:r>
-      <w:r>
-        <w:t>accept any</w:t>
-      </w:r>
-      <w:r>
-        <w:t xml:space="preserve"> value </w:t>
-      </w:r>
-      <w:r>
-        <w:t xml:space="preserve">that </w:t>
-      </w:r>
-      <w:r>
-        <w:t>can be</w:t>
-      </w:r>
-      <w:r>
-        <w:t xml:space="preserve"> stored as a </w:t>
-      </w:r>
-      <w:proofErr w:type="gramStart"/>
-      <w:r>
-        <w:t>floating point</w:t>
-      </w:r>
-      <w:proofErr w:type="gramEnd"/>
-      <w:r>
-        <w:t xml:space="preserve"> value</w:t>
-      </w:r>
-      <w:r>
-        <w:t>.</w:t>
-      </w:r>
-      <w:r>
         <w:t xml:space="preserve"> </w:t>
       </w:r>
       <w:r>
@@ -523,15 +473,15 @@
       <w:r>
         <w:t xml:space="preserve"> </w:t>
       </w:r>
-      <w:r>
-        <w:t xml:space="preserve"> </w:t>
-      </w:r>
     </w:p>
     <w:p>
       <w:pPr>
         <w:keepNext/>
       </w:pPr>
       <w:r>
+        <w:rPr>
+          <w:noProof/>
+        </w:rPr>
         <w:drawing>
           <wp:inline distT="0" distB="0" distL="0" distR="0" wp14:anchorId="37FF4D37" wp14:editId="35BC55EA">
             <wp:extent cx="5943600" cy="4281805"/>
@@ -729,6 +679,9 @@
         <w:keepNext/>
       </w:pPr>
       <w:r>
+        <w:rPr>
+          <w:noProof/>
+        </w:rPr>
         <w:drawing>
           <wp:inline distT="0" distB="0" distL="0" distR="0" wp14:anchorId="64DE2B94" wp14:editId="3A3ABB6F">
             <wp:extent cx="2375022" cy="660434"/>
@@ -878,15 +831,7 @@
         <w:t xml:space="preserve">. If the </w:t>
       </w:r>
       <w:r>
-        <w:t xml:space="preserve">user input ‘fails’ the exception, then I </w:t>
-      </w:r>
-      <w:proofErr w:type="gramStart"/>
-      <w:r>
-        <w:t>am able to</w:t>
-      </w:r>
-      <w:proofErr w:type="gramEnd"/>
-      <w:r>
-        <w:t xml:space="preserve"> give a helpful suggestion regarding formatting and</w:t>
+        <w:t>user input ‘fails’ the exception, then I am able to give a helpful suggestion regarding formatting and</w:t>
       </w:r>
       <w:r>
         <w:t xml:space="preserve"> the while loop prompts them to try again. </w:t>
@@ -932,17 +877,9 @@
       </w:r>
     </w:p>
     <w:p>
-      <w:pPr>
-        <w:pStyle w:val="Heading2"/>
-        <w:rPr>
-          <w:b/>
-          <w:bCs/>
-        </w:rPr>
-      </w:pPr>
-      <w:r>
-        <w:rPr>
-          <w:b/>
-          <w:bCs/>
+      <w:r>
+        <w:rPr>
+          <w:noProof/>
         </w:rPr>
         <w:drawing>
           <wp:inline distT="0" distB="0" distL="0" distR="0" wp14:anchorId="0CBBF1FA" wp14:editId="010BB9C5">
@@ -1060,11 +997,6 @@
       <w:pPr>
         <w:pStyle w:val="Heading2"/>
       </w:pPr>
-    </w:p>
-    <w:p>
-      <w:pPr>
-        <w:pStyle w:val="Heading2"/>
-      </w:pPr>
       <w:r>
         <w:t>Running in PyCharm</w:t>
       </w:r>
@@ -1105,6 +1037,9 @@
         <w:keepNext/>
       </w:pPr>
       <w:r>
+        <w:rPr>
+          <w:noProof/>
+        </w:rPr>
         <w:lastRenderedPageBreak/>
         <w:drawing>
           <wp:inline distT="0" distB="0" distL="0" distR="0" wp14:anchorId="12C1676F" wp14:editId="20A9C8F8">
@@ -1258,15 +1193,7 @@
         <w:t xml:space="preserve"> can be obtained</w:t>
       </w:r>
       <w:r>
-        <w:t xml:space="preserve"> more </w:t>
-      </w:r>
-      <w:proofErr w:type="gramStart"/>
-      <w:r>
-        <w:t>quickly</w:t>
-      </w:r>
-      <w:proofErr w:type="gramEnd"/>
-      <w:r>
-        <w:t xml:space="preserve"> and variables can be limited to the code being tested</w:t>
+        <w:t xml:space="preserve"> more quickly and variables can be limited to the code being tested</w:t>
       </w:r>
       <w:r>
         <w:t xml:space="preserve">. I also described the development of </w:t>
